--- a/Labi/УИТ Кулеша/ЛР 01.docx
+++ b/Labi/УИТ Кулеша/ЛР 01.docx
@@ -706,12 +706,21 @@
         </w:rPr>
         <w:t>ф</w:t>
       </w:r>
+      <w:proofErr w:type="spellStart"/>
       <w:r>
         <w:rPr>
           <w:sz w:val="28"/>
           <w:szCs w:val="28"/>
         </w:rPr>
-        <w:t>ормирование знаний и умений по разработке и оценке концепции АСОИ на основе требований заказчика.</w:t>
+        <w:t>ормирование</w:t>
+      </w:r>
+      <w:proofErr w:type="spellEnd"/>
+      <w:r>
+        <w:rPr>
+          <w:sz w:val="28"/>
+          <w:szCs w:val="28"/>
+        </w:rPr>
+        <w:t xml:space="preserve"> знаний и умений по разработке и оценке концепции АСОИ на основе требований заказчика.</w:t>
       </w:r>
     </w:p>
     <w:p>
@@ -1039,8 +1048,18 @@
           <w:sz w:val="24"/>
           <w:szCs w:val="24"/>
         </w:rPr>
-        <w:t xml:space="preserve"> –  новая</w:t>
-      </w:r>
+        <w:t xml:space="preserve"> </w:t>
+      </w:r>
+      <w:proofErr w:type="gramStart"/>
+      <w:r>
+        <w:rPr>
+          <w:rFonts w:ascii="Arial Narrow" w:hAnsi="Arial Narrow" w:cs="Arial"/>
+          <w:sz w:val="24"/>
+          <w:szCs w:val="24"/>
+        </w:rPr>
+        <w:t>–  новая</w:t>
+      </w:r>
+      <w:proofErr w:type="gramEnd"/>
       <w:r>
         <w:rPr>
           <w:rFonts w:ascii="Arial Narrow" w:hAnsi="Arial Narrow" w:cs="Arial"/>
@@ -3832,13 +3851,23 @@
         </w:rPr>
         <w:t xml:space="preserve">серверная </w:t>
       </w:r>
+      <w:proofErr w:type="gramStart"/>
       <w:r>
         <w:rPr>
           <w:rFonts w:ascii="Arial Narrow" w:hAnsi="Arial Narrow" w:cs="Arial"/>
           <w:sz w:val="24"/>
           <w:szCs w:val="24"/>
         </w:rPr>
-        <w:t xml:space="preserve">станция  - СС или </w:t>
+        <w:t>станция  -</w:t>
+      </w:r>
+      <w:proofErr w:type="gramEnd"/>
+      <w:r>
+        <w:rPr>
+          <w:rFonts w:ascii="Arial Narrow" w:hAnsi="Arial Narrow" w:cs="Arial"/>
+          <w:sz w:val="24"/>
+          <w:szCs w:val="24"/>
+        </w:rPr>
+        <w:t xml:space="preserve"> СС или </w:t>
       </w:r>
       <w:r>
         <w:rPr>
@@ -4320,6 +4349,7 @@
                                     <w:b/>
                                   </w:rPr>
                                 </w:pPr>
+                                <w:proofErr w:type="gramStart"/>
                                 <w:r>
                                   <w:rPr>
                                     <w:rFonts w:ascii="Arial Narrow" w:hAnsi="Arial Narrow"/>
@@ -4349,6 +4379,7 @@
                                   </w:rPr>
                                   <w:t>6</w:t>
                                 </w:r>
+                                <w:proofErr w:type="gramEnd"/>
                               </w:p>
                             </w:txbxContent>
                           </wps:txbx>
@@ -4741,6 +4772,7 @@
                               <w:b/>
                             </w:rPr>
                           </w:pPr>
+                          <w:proofErr w:type="gramStart"/>
                           <w:r>
                             <w:rPr>
                               <w:rFonts w:ascii="Arial Narrow" w:hAnsi="Arial Narrow"/>
@@ -4770,6 +4802,7 @@
                             </w:rPr>
                             <w:t>6</w:t>
                           </w:r>
+                          <w:proofErr w:type="gramEnd"/>
                         </w:p>
                       </w:txbxContent>
                     </v:textbox>
@@ -9763,8 +9796,18 @@
           <w:sz w:val="24"/>
           <w:szCs w:val="24"/>
         </w:rPr>
-        <w:t>ен в табл</w:t>
-      </w:r>
+        <w:t xml:space="preserve">ен в </w:t>
+      </w:r>
+      <w:proofErr w:type="spellStart"/>
+      <w:r>
+        <w:rPr>
+          <w:rFonts w:ascii="Arial Narrow" w:hAnsi="Arial Narrow" w:cs="Arial"/>
+          <w:sz w:val="24"/>
+          <w:szCs w:val="24"/>
+        </w:rPr>
+        <w:t>табл</w:t>
+      </w:r>
+      <w:proofErr w:type="spellEnd"/>
       <w:r>
         <w:rPr>
           <w:rFonts w:ascii="Arial Narrow" w:hAnsi="Arial Narrow" w:cs="Arial"/>
@@ -10008,7 +10051,25 @@
           <w:sz w:val="22"/>
           <w:szCs w:val="22"/>
         </w:rPr>
-        <w:t>В 1-м подразд. ПЭВМ 4</w:t>
+        <w:t xml:space="preserve">В 1-м </w:t>
+      </w:r>
+      <w:proofErr w:type="spellStart"/>
+      <w:r>
+        <w:rPr>
+          <w:rFonts w:ascii="Arial Narrow" w:hAnsi="Arial Narrow" w:cs="Arial"/>
+          <w:sz w:val="22"/>
+          <w:szCs w:val="22"/>
+        </w:rPr>
+        <w:t>подразд</w:t>
+      </w:r>
+      <w:proofErr w:type="spellEnd"/>
+      <w:r>
+        <w:rPr>
+          <w:rFonts w:ascii="Arial Narrow" w:hAnsi="Arial Narrow" w:cs="Arial"/>
+          <w:sz w:val="22"/>
+          <w:szCs w:val="22"/>
+        </w:rPr>
+        <w:t>. ПЭВМ 4</w:t>
       </w:r>
       <w:r>
         <w:rPr>
@@ -10664,7 +10725,27 @@
                 <w:sz w:val="24"/>
                 <w:szCs w:val="24"/>
               </w:rPr>
-              <w:t>устройства (руб)</w:t>
+              <w:t>устройства (</w:t>
+            </w:r>
+            <w:proofErr w:type="spellStart"/>
+            <w:r>
+              <w:rPr>
+                <w:rFonts w:ascii="Arial Narrow" w:hAnsi="Arial Narrow" w:cs="Arial"/>
+                <w:color w:val="000000"/>
+                <w:sz w:val="24"/>
+                <w:szCs w:val="24"/>
+              </w:rPr>
+              <w:t>руб</w:t>
+            </w:r>
+            <w:proofErr w:type="spellEnd"/>
+            <w:r>
+              <w:rPr>
+                <w:rFonts w:ascii="Arial Narrow" w:hAnsi="Arial Narrow" w:cs="Arial"/>
+                <w:color w:val="000000"/>
+                <w:sz w:val="24"/>
+                <w:szCs w:val="24"/>
+              </w:rPr>
+              <w:t>)</w:t>
             </w:r>
           </w:p>
         </w:tc>
@@ -12282,7 +12363,29 @@
                 <w:sz w:val="18"/>
                 <w:szCs w:val="18"/>
               </w:rPr>
-              <w:t>кол-во ядер  x частота</w:t>
+              <w:t xml:space="preserve">кол-во </w:t>
+            </w:r>
+            <w:proofErr w:type="gramStart"/>
+            <w:r>
+              <w:rPr>
+                <w:rFonts w:ascii="Arial Narrow" w:hAnsi="Arial Narrow" w:cs="Arial"/>
+                <w:b/>
+                <w:color w:val="000000"/>
+                <w:sz w:val="18"/>
+                <w:szCs w:val="18"/>
+              </w:rPr>
+              <w:t>ядер  x</w:t>
+            </w:r>
+            <w:proofErr w:type="gramEnd"/>
+            <w:r>
+              <w:rPr>
+                <w:rFonts w:ascii="Arial Narrow" w:hAnsi="Arial Narrow" w:cs="Arial"/>
+                <w:b/>
+                <w:color w:val="000000"/>
+                <w:sz w:val="18"/>
+                <w:szCs w:val="18"/>
+              </w:rPr>
+              <w:t xml:space="preserve"> частота</w:t>
             </w:r>
           </w:p>
         </w:tc>
@@ -23347,6 +23450,7 @@
                 <w:szCs w:val="24"/>
               </w:rPr>
             </w:pPr>
+            <w:proofErr w:type="spellStart"/>
             <w:r>
               <w:rPr>
                 <w:rFonts w:ascii="Arial Narrow" w:hAnsi="Arial Narrow" w:cs="Arial"/>
@@ -23363,6 +23467,7 @@
               </w:rPr>
               <w:t>азра</w:t>
             </w:r>
+            <w:proofErr w:type="spellEnd"/>
             <w:r>
               <w:rPr>
                 <w:rFonts w:ascii="Arial Narrow" w:hAnsi="Arial Narrow" w:cs="Arial"/>
@@ -23372,6 +23477,7 @@
               </w:rPr>
               <w:t>-</w:t>
             </w:r>
+            <w:proofErr w:type="spellStart"/>
             <w:r>
               <w:rPr>
                 <w:rFonts w:ascii="Arial Narrow" w:hAnsi="Arial Narrow" w:cs="Arial"/>
@@ -23380,6 +23486,7 @@
               </w:rPr>
               <w:t>ботчика</w:t>
             </w:r>
+            <w:proofErr w:type="spellEnd"/>
           </w:p>
         </w:tc>
         <w:tc>
@@ -23654,12 +23761,14 @@
               </w:rPr>
               <w:t>с</w:t>
             </w:r>
+            <w:proofErr w:type="spellStart"/>
             <w:r>
               <w:rPr>
                 <w:rFonts w:ascii="Arial Narrow" w:hAnsi="Arial Narrow" w:cs="Arial"/>
               </w:rPr>
               <w:t>тоимость</w:t>
             </w:r>
+            <w:proofErr w:type="spellEnd"/>
           </w:p>
         </w:tc>
         <w:tc>
@@ -25095,6 +25204,7 @@
           <w:szCs w:val="24"/>
         </w:rPr>
       </w:pPr>
+      <w:proofErr w:type="spellStart"/>
       <w:r>
         <w:rPr>
           <w:rFonts w:ascii="Arial Narrow" w:hAnsi="Arial Narrow"/>
@@ -25113,6 +25223,7 @@
         </w:rPr>
         <w:t>СтанИС</w:t>
       </w:r>
+      <w:proofErr w:type="spellEnd"/>
       <w:r>
         <w:rPr>
           <w:rFonts w:ascii="Arial Narrow" w:hAnsi="Arial Narrow"/>
@@ -25120,8 +25231,59 @@
           <w:sz w:val="24"/>
           <w:szCs w:val="24"/>
         </w:rPr>
-        <w:t xml:space="preserve"> = КолСС + КолПС + КолЭС</w:t>
-      </w:r>
+        <w:t xml:space="preserve"> = </w:t>
+      </w:r>
+      <w:proofErr w:type="spellStart"/>
+      <w:r>
+        <w:rPr>
+          <w:rFonts w:ascii="Arial Narrow" w:hAnsi="Arial Narrow"/>
+          <w:b/>
+          <w:sz w:val="24"/>
+          <w:szCs w:val="24"/>
+        </w:rPr>
+        <w:t>КолСС</w:t>
+      </w:r>
+      <w:proofErr w:type="spellEnd"/>
+      <w:r>
+        <w:rPr>
+          <w:rFonts w:ascii="Arial Narrow" w:hAnsi="Arial Narrow"/>
+          <w:b/>
+          <w:sz w:val="24"/>
+          <w:szCs w:val="24"/>
+        </w:rPr>
+        <w:t xml:space="preserve"> + </w:t>
+      </w:r>
+      <w:proofErr w:type="spellStart"/>
+      <w:r>
+        <w:rPr>
+          <w:rFonts w:ascii="Arial Narrow" w:hAnsi="Arial Narrow"/>
+          <w:b/>
+          <w:sz w:val="24"/>
+          <w:szCs w:val="24"/>
+        </w:rPr>
+        <w:t>КолПС</w:t>
+      </w:r>
+      <w:proofErr w:type="spellEnd"/>
+      <w:r>
+        <w:rPr>
+          <w:rFonts w:ascii="Arial Narrow" w:hAnsi="Arial Narrow"/>
+          <w:b/>
+          <w:sz w:val="24"/>
+          <w:szCs w:val="24"/>
+        </w:rPr>
+        <w:t xml:space="preserve"> + </w:t>
+      </w:r>
+      <w:proofErr w:type="spellStart"/>
+      <w:r>
+        <w:rPr>
+          <w:rFonts w:ascii="Arial Narrow" w:hAnsi="Arial Narrow"/>
+          <w:b/>
+          <w:sz w:val="24"/>
+          <w:szCs w:val="24"/>
+        </w:rPr>
+        <w:t>КолЭС</w:t>
+      </w:r>
+      <w:proofErr w:type="spellEnd"/>
       <w:r>
         <w:rPr>
           <w:rFonts w:ascii="Arial Narrow" w:hAnsi="Arial Narrow"/>
@@ -25157,7 +25319,27 @@
           <w:sz w:val="24"/>
           <w:szCs w:val="24"/>
         </w:rPr>
-        <w:t xml:space="preserve">– КолСС – количество серверов </w:t>
+        <w:t xml:space="preserve">– </w:t>
+      </w:r>
+      <w:proofErr w:type="spellStart"/>
+      <w:r>
+        <w:rPr>
+          <w:rFonts w:ascii="Arial Narrow" w:hAnsi="Arial Narrow"/>
+          <w:b/>
+          <w:sz w:val="24"/>
+          <w:szCs w:val="24"/>
+        </w:rPr>
+        <w:t>КолСС</w:t>
+      </w:r>
+      <w:proofErr w:type="spellEnd"/>
+      <w:r>
+        <w:rPr>
+          <w:rFonts w:ascii="Arial Narrow" w:hAnsi="Arial Narrow"/>
+          <w:b/>
+          <w:sz w:val="24"/>
+          <w:szCs w:val="24"/>
+        </w:rPr>
+        <w:t xml:space="preserve"> – количество серверов </w:t>
       </w:r>
       <w:r>
         <w:rPr>
@@ -25217,6 +25399,7 @@
         </w:rPr>
         <w:t xml:space="preserve"> </w:t>
       </w:r>
+      <w:proofErr w:type="spellStart"/>
       <w:r>
         <w:rPr>
           <w:rFonts w:ascii="Arial Narrow" w:hAnsi="Arial Narrow"/>
@@ -25224,7 +25407,17 @@
           <w:sz w:val="24"/>
           <w:szCs w:val="24"/>
         </w:rPr>
-        <w:t xml:space="preserve">КолРС – количество  </w:t>
+        <w:t>КолРС</w:t>
+      </w:r>
+      <w:proofErr w:type="spellEnd"/>
+      <w:r>
+        <w:rPr>
+          <w:rFonts w:ascii="Arial Narrow" w:hAnsi="Arial Narrow"/>
+          <w:b/>
+          <w:sz w:val="24"/>
+          <w:szCs w:val="24"/>
+        </w:rPr>
+        <w:t xml:space="preserve"> – количество  </w:t>
       </w:r>
       <w:r>
         <w:rPr>
@@ -25309,7 +25502,27 @@
           <w:sz w:val="24"/>
           <w:szCs w:val="24"/>
         </w:rPr>
-        <w:t xml:space="preserve"> КолЭС – количество </w:t>
+        <w:t xml:space="preserve"> </w:t>
+      </w:r>
+      <w:proofErr w:type="spellStart"/>
+      <w:r>
+        <w:rPr>
+          <w:rFonts w:ascii="Arial Narrow" w:hAnsi="Arial Narrow"/>
+          <w:b/>
+          <w:sz w:val="24"/>
+          <w:szCs w:val="24"/>
+        </w:rPr>
+        <w:t>КолЭС</w:t>
+      </w:r>
+      <w:proofErr w:type="spellEnd"/>
+      <w:r>
+        <w:rPr>
+          <w:rFonts w:ascii="Arial Narrow" w:hAnsi="Arial Narrow"/>
+          <w:b/>
+          <w:sz w:val="24"/>
+          <w:szCs w:val="24"/>
+        </w:rPr>
+        <w:t xml:space="preserve"> – количество </w:t>
       </w:r>
       <w:r>
         <w:rPr>
@@ -25347,7 +25560,43 @@
           <w:sz w:val="24"/>
           <w:szCs w:val="24"/>
         </w:rPr>
-        <w:t>Количество перечисленных видов станций определяется  на основе требований заказчика (см. файлы ОбщТреб и ИндТреб) сле</w:t>
+        <w:t xml:space="preserve">Количество перечисленных видов станций определяется  на основе требований заказчика (см. файлы </w:t>
+      </w:r>
+      <w:proofErr w:type="spellStart"/>
+      <w:r>
+        <w:rPr>
+          <w:rFonts w:ascii="Arial Narrow" w:hAnsi="Arial Narrow"/>
+          <w:sz w:val="24"/>
+          <w:szCs w:val="24"/>
+        </w:rPr>
+        <w:t>ОбщТреб</w:t>
+      </w:r>
+      <w:proofErr w:type="spellEnd"/>
+      <w:r>
+        <w:rPr>
+          <w:rFonts w:ascii="Arial Narrow" w:hAnsi="Arial Narrow"/>
+          <w:sz w:val="24"/>
+          <w:szCs w:val="24"/>
+        </w:rPr>
+        <w:t xml:space="preserve"> и </w:t>
+      </w:r>
+      <w:proofErr w:type="spellStart"/>
+      <w:r>
+        <w:rPr>
+          <w:rFonts w:ascii="Arial Narrow" w:hAnsi="Arial Narrow"/>
+          <w:sz w:val="24"/>
+          <w:szCs w:val="24"/>
+        </w:rPr>
+        <w:t>ИндТреб</w:t>
+      </w:r>
+      <w:proofErr w:type="spellEnd"/>
+      <w:r>
+        <w:rPr>
+          <w:rFonts w:ascii="Arial Narrow" w:hAnsi="Arial Narrow"/>
+          <w:sz w:val="24"/>
+          <w:szCs w:val="24"/>
+        </w:rPr>
+        <w:t>) сле</w:t>
       </w:r>
       <w:r>
         <w:rPr>
@@ -25374,6 +25623,7 @@
           <w:szCs w:val="24"/>
         </w:rPr>
       </w:pPr>
+      <w:proofErr w:type="spellStart"/>
       <w:r>
         <w:rPr>
           <w:rFonts w:ascii="Arial Narrow" w:hAnsi="Arial Narrow"/>
@@ -25384,6 +25634,7 @@
         </w:rPr>
         <w:t>КолСС</w:t>
       </w:r>
+      <w:proofErr w:type="spellEnd"/>
       <w:r>
         <w:rPr>
           <w:rFonts w:ascii="Arial Narrow" w:hAnsi="Arial Narrow"/>
@@ -25417,6 +25668,7 @@
           <w:szCs w:val="24"/>
         </w:rPr>
       </w:pPr>
+      <w:proofErr w:type="spellStart"/>
       <w:r>
         <w:rPr>
           <w:rFonts w:ascii="Arial Narrow" w:hAnsi="Arial Narrow"/>
@@ -25427,6 +25679,7 @@
         </w:rPr>
         <w:t>КолРС</w:t>
       </w:r>
+      <w:proofErr w:type="spellEnd"/>
       <w:r>
         <w:rPr>
           <w:rFonts w:ascii="Arial Narrow" w:hAnsi="Arial Narrow"/>
@@ -25459,6 +25712,7 @@
           <w:szCs w:val="24"/>
         </w:rPr>
       </w:pPr>
+      <w:proofErr w:type="spellStart"/>
       <w:r>
         <w:rPr>
           <w:rFonts w:ascii="Arial Narrow" w:hAnsi="Arial Narrow"/>
@@ -25469,6 +25723,7 @@
         </w:rPr>
         <w:t>КолЭС</w:t>
       </w:r>
+      <w:proofErr w:type="spellEnd"/>
       <w:r>
         <w:rPr>
           <w:rFonts w:ascii="Arial Narrow" w:hAnsi="Arial Narrow"/>
@@ -31970,6 +32225,7 @@
                 <w:lang w:eastAsia="ru-RU"/>
               </w:rPr>
             </w:pPr>
+            <w:proofErr w:type="spellStart"/>
             <w:r>
               <w:rPr>
                 <w:rFonts w:ascii="Times New Roman" w:eastAsia="Times New Roman" w:hAnsi="Times New Roman" w:cs="Times New Roman"/>
@@ -31977,7 +32233,17 @@
                 <w:szCs w:val="18"/>
                 <w:lang w:eastAsia="ru-RU"/>
               </w:rPr>
-              <w:t>Устр.</w:t>
+              <w:t>Устр</w:t>
+            </w:r>
+            <w:proofErr w:type="spellEnd"/>
+            <w:r>
+              <w:rPr>
+                <w:rFonts w:ascii="Times New Roman" w:eastAsia="Times New Roman" w:hAnsi="Times New Roman" w:cs="Times New Roman"/>
+                <w:sz w:val="18"/>
+                <w:szCs w:val="18"/>
+                <w:lang w:eastAsia="ru-RU"/>
+              </w:rPr>
+              <w:t>.</w:t>
             </w:r>
           </w:p>
         </w:tc>
@@ -34359,17 +34625,27 @@
           <w:sz w:val="24"/>
           <w:szCs w:val="24"/>
         </w:rPr>
-        <w:t>зультаты выбора СП (название и стоимость) зан</w:t>
-      </w:r>
+        <w:t xml:space="preserve">зультаты выбора СП (название и стоимость) </w:t>
+      </w:r>
+      <w:proofErr w:type="spellStart"/>
       <w:r>
         <w:rPr>
           <w:rFonts w:ascii="Arial Narrow" w:hAnsi="Arial Narrow"/>
           <w:sz w:val="24"/>
           <w:szCs w:val="24"/>
+        </w:rPr>
+        <w:t>зан</w:t>
+      </w:r>
+      <w:r>
+        <w:rPr>
+          <w:rFonts w:ascii="Arial Narrow" w:hAnsi="Arial Narrow"/>
+          <w:sz w:val="24"/>
+          <w:szCs w:val="24"/>
           <w:lang w:val="ru-BY"/>
         </w:rPr>
         <w:t>есены</w:t>
       </w:r>
+      <w:proofErr w:type="spellEnd"/>
       <w:r>
         <w:rPr>
           <w:rFonts w:ascii="Arial Narrow" w:hAnsi="Arial Narrow"/>
@@ -34488,17 +34764,27 @@
           <w:sz w:val="24"/>
           <w:szCs w:val="24"/>
         </w:rPr>
-        <w:t>зультаты выбора ИП (название и стоимость) зан</w:t>
-      </w:r>
+        <w:t xml:space="preserve">зультаты выбора ИП (название и стоимость) </w:t>
+      </w:r>
+      <w:proofErr w:type="spellStart"/>
       <w:r>
         <w:rPr>
           <w:rFonts w:ascii="Arial Narrow" w:hAnsi="Arial Narrow"/>
           <w:sz w:val="24"/>
           <w:szCs w:val="24"/>
+        </w:rPr>
+        <w:t>зан</w:t>
+      </w:r>
+      <w:r>
+        <w:rPr>
+          <w:rFonts w:ascii="Arial Narrow" w:hAnsi="Arial Narrow"/>
+          <w:sz w:val="24"/>
+          <w:szCs w:val="24"/>
           <w:lang w:val="ru-BY"/>
         </w:rPr>
         <w:t>есены</w:t>
       </w:r>
+      <w:proofErr w:type="spellEnd"/>
       <w:r>
         <w:rPr>
           <w:rFonts w:ascii="Arial Narrow" w:hAnsi="Arial Narrow"/>
@@ -35538,7 +35824,33 @@
                 <w:szCs w:val="20"/>
                 <w:lang w:eastAsia="ru-BY"/>
               </w:rPr>
-              <w:t>(в руб)</w:t>
+              <w:t xml:space="preserve">(в </w:t>
+            </w:r>
+            <w:proofErr w:type="spellStart"/>
+            <w:r>
+              <w:rPr>
+                <w:rFonts w:ascii="Times New Roman" w:eastAsia="Times New Roman" w:hAnsi="Times New Roman" w:cs="Times New Roman"/>
+                <w:b/>
+                <w:bCs/>
+                <w:color w:val="000000"/>
+                <w:sz w:val="20"/>
+                <w:szCs w:val="20"/>
+                <w:lang w:eastAsia="ru-BY"/>
+              </w:rPr>
+              <w:t>руб</w:t>
+            </w:r>
+            <w:proofErr w:type="spellEnd"/>
+            <w:r>
+              <w:rPr>
+                <w:rFonts w:ascii="Times New Roman" w:eastAsia="Times New Roman" w:hAnsi="Times New Roman" w:cs="Times New Roman"/>
+                <w:b/>
+                <w:bCs/>
+                <w:color w:val="000000"/>
+                <w:sz w:val="20"/>
+                <w:szCs w:val="20"/>
+                <w:lang w:eastAsia="ru-BY"/>
+              </w:rPr>
+              <w:t>)</w:t>
             </w:r>
           </w:p>
         </w:tc>
@@ -35606,7 +35918,33 @@
                 <w:szCs w:val="20"/>
                 <w:lang w:eastAsia="ru-BY"/>
               </w:rPr>
-              <w:t>(в руб)</w:t>
+              <w:t xml:space="preserve">(в </w:t>
+            </w:r>
+            <w:proofErr w:type="spellStart"/>
+            <w:r>
+              <w:rPr>
+                <w:rFonts w:ascii="Times New Roman" w:eastAsia="Times New Roman" w:hAnsi="Times New Roman" w:cs="Times New Roman"/>
+                <w:b/>
+                <w:bCs/>
+                <w:color w:val="000000"/>
+                <w:sz w:val="20"/>
+                <w:szCs w:val="20"/>
+                <w:lang w:eastAsia="ru-BY"/>
+              </w:rPr>
+              <w:t>руб</w:t>
+            </w:r>
+            <w:proofErr w:type="spellEnd"/>
+            <w:r>
+              <w:rPr>
+                <w:rFonts w:ascii="Times New Roman" w:eastAsia="Times New Roman" w:hAnsi="Times New Roman" w:cs="Times New Roman"/>
+                <w:b/>
+                <w:bCs/>
+                <w:color w:val="000000"/>
+                <w:sz w:val="20"/>
+                <w:szCs w:val="20"/>
+                <w:lang w:eastAsia="ru-BY"/>
+              </w:rPr>
+              <w:t>)</w:t>
             </w:r>
           </w:p>
           <w:p>
@@ -35902,6 +36240,18 @@
                 <w:color w:val="000000"/>
                 <w:sz w:val="20"/>
                 <w:szCs w:val="20"/>
+                <w:lang w:val="ru-BY" w:eastAsia="ru-BY"/>
+              </w:rPr>
+              <w:t xml:space="preserve"> </w:t>
+            </w:r>
+            <w:r>
+              <w:rPr>
+                <w:rFonts w:ascii="Times New Roman" w:eastAsia="Times New Roman" w:hAnsi="Times New Roman" w:cs="Times New Roman"/>
+                <w:b/>
+                <w:bCs/>
+                <w:color w:val="000000"/>
+                <w:sz w:val="20"/>
+                <w:szCs w:val="20"/>
                 <w:lang w:eastAsia="ru-BY"/>
               </w:rPr>
               <w:t>П1</w:t>
@@ -43130,6 +43480,7 @@
         </w:rPr>
         <w:t xml:space="preserve"> Р</w:t>
       </w:r>
+      <w:proofErr w:type="spellStart"/>
       <w:r>
         <w:rPr>
           <w:rFonts w:ascii="Times New Roman" w:eastAsia="Times New Roman" w:hAnsi="Times New Roman" w:cs="Times New Roman"/>
@@ -43138,7 +43489,18 @@
           <w:szCs w:val="28"/>
           <w:lang w:eastAsia="ru-RU"/>
         </w:rPr>
-        <w:t>азработка и оценка концепции ИС</w:t>
+        <w:t>азработка</w:t>
+      </w:r>
+      <w:proofErr w:type="spellEnd"/>
+      <w:r>
+        <w:rPr>
+          <w:rFonts w:ascii="Times New Roman" w:eastAsia="Times New Roman" w:hAnsi="Times New Roman" w:cs="Times New Roman"/>
+          <w:b/>
+          <w:sz w:val="28"/>
+          <w:szCs w:val="28"/>
+          <w:lang w:eastAsia="ru-RU"/>
+        </w:rPr>
+        <w:t xml:space="preserve"> и оценка концепции ИС</w:t>
       </w:r>
       <w:r>
         <w:rPr>
@@ -44180,7 +44542,27 @@
           <w:lang w:eastAsia="ru-RU"/>
         </w:rPr>
         <w:softHyphen/>
-        <w:t>зон 20 – 30 руб);</w:t>
+        <w:t xml:space="preserve">зон 20 – 30 </w:t>
+      </w:r>
+      <w:proofErr w:type="spellStart"/>
+      <w:r>
+        <w:rPr>
+          <w:rFonts w:ascii="Times New Roman" w:eastAsia="Times New Roman" w:hAnsi="Times New Roman" w:cs="Times New Roman"/>
+          <w:sz w:val="24"/>
+          <w:szCs w:val="24"/>
+          <w:lang w:eastAsia="ru-RU"/>
+        </w:rPr>
+        <w:t>руб</w:t>
+      </w:r>
+      <w:proofErr w:type="spellEnd"/>
+      <w:r>
+        <w:rPr>
+          <w:rFonts w:ascii="Times New Roman" w:eastAsia="Times New Roman" w:hAnsi="Times New Roman" w:cs="Times New Roman"/>
+          <w:sz w:val="24"/>
+          <w:szCs w:val="24"/>
+          <w:lang w:eastAsia="ru-RU"/>
+        </w:rPr>
+        <w:t>);</w:t>
       </w:r>
     </w:p>
     <w:p>
@@ -45277,6 +45659,7 @@
         </w:rPr>
         <w:t>Л</w:t>
       </w:r>
+      <w:proofErr w:type="spellStart"/>
       <w:r>
         <w:rPr>
           <w:rFonts w:ascii="Arial Narrow" w:hAnsi="Arial Narrow" w:cs="Arial"/>
@@ -45296,8 +45679,9 @@
           <w:szCs w:val="24"/>
         </w:rPr>
         <w:softHyphen/>
-        <w:t>гическая структура ТС АСОИ представляется в графическом виде (рисунок)</w:t>
-      </w:r>
+        <w:t>гическая</w:t>
+      </w:r>
+      <w:proofErr w:type="spellEnd"/>
       <w:r>
         <w:rPr>
           <w:rFonts w:ascii="Arial Narrow" w:hAnsi="Arial Narrow" w:cs="Arial"/>
@@ -45306,7 +45690,7 @@
           <w:sz w:val="24"/>
           <w:szCs w:val="24"/>
         </w:rPr>
-        <w:t xml:space="preserve"> с указа</w:t>
+        <w:t xml:space="preserve"> структура ТС АСОИ представляется в графическом виде (рисунок)</w:t>
       </w:r>
       <w:r>
         <w:rPr>
@@ -45316,7 +45700,7 @@
           <w:sz w:val="24"/>
           <w:szCs w:val="24"/>
         </w:rPr>
-        <w:softHyphen/>
+        <w:t xml:space="preserve"> с указа</w:t>
       </w:r>
       <w:r>
         <w:rPr>
@@ -45326,7 +45710,7 @@
           <w:sz w:val="24"/>
           <w:szCs w:val="24"/>
         </w:rPr>
-        <w:t>нием назва</w:t>
+        <w:softHyphen/>
       </w:r>
       <w:r>
         <w:rPr>
@@ -45336,7 +45720,7 @@
           <w:sz w:val="24"/>
           <w:szCs w:val="24"/>
         </w:rPr>
-        <w:softHyphen/>
+        <w:t>нием назва</w:t>
       </w:r>
       <w:r>
         <w:rPr>
@@ -45346,7 +45730,7 @@
           <w:sz w:val="24"/>
           <w:szCs w:val="24"/>
         </w:rPr>
-        <w:t>ний ПЭВМ, уст</w:t>
+        <w:softHyphen/>
       </w:r>
       <w:r>
         <w:rPr>
@@ -45356,8 +45740,7 @@
           <w:sz w:val="24"/>
           <w:szCs w:val="24"/>
         </w:rPr>
-        <w:softHyphen/>
-        <w:t>ройств, номе</w:t>
+        <w:t>ний ПЭВМ, уст</w:t>
       </w:r>
       <w:r>
         <w:rPr>
@@ -45368,7 +45751,7 @@
           <w:szCs w:val="24"/>
         </w:rPr>
         <w:softHyphen/>
-        <w:t>ров РС и групп пол</w:t>
+        <w:t>ройств, номе</w:t>
       </w:r>
       <w:r>
         <w:rPr>
@@ -45378,7 +45761,8 @@
           <w:sz w:val="24"/>
           <w:szCs w:val="24"/>
         </w:rPr>
-        <w:t>ь</w:t>
+        <w:softHyphen/>
+        <w:t>ров РС и групп пользовате</w:t>
       </w:r>
       <w:r>
         <w:rPr>
@@ -45388,7 +45772,7 @@
           <w:sz w:val="24"/>
           <w:szCs w:val="24"/>
         </w:rPr>
-        <w:t>зовате</w:t>
+        <w:softHyphen/>
       </w:r>
       <w:r>
         <w:rPr>
@@ -45398,7 +45782,7 @@
           <w:sz w:val="24"/>
           <w:szCs w:val="24"/>
         </w:rPr>
-        <w:softHyphen/>
+        <w:t>лей</w:t>
       </w:r>
       <w:r>
         <w:rPr>
@@ -45408,7 +45792,7 @@
           <w:sz w:val="24"/>
           <w:szCs w:val="24"/>
         </w:rPr>
-        <w:t>лей</w:t>
+        <w:t>.</w:t>
       </w:r>
       <w:r>
         <w:rPr>
@@ -45417,10 +45801,14 @@
           <w:color w:val="000000"/>
           <w:sz w:val="24"/>
           <w:szCs w:val="24"/>
-        </w:rPr>
-        <w:t>.</w:t>
-      </w:r>
-      <w:r>
+          <w:lang w:val="ru-BY"/>
+        </w:rPr>
+        <w:t xml:space="preserve"> Рисунок представлен ниже.</w:t>
+      </w:r>
+    </w:p>
+    <w:p>
+      <w:pPr>
+        <w:spacing w:after="0" w:line="240" w:lineRule="auto"/>
         <w:rPr>
           <w:rFonts w:ascii="Arial Narrow" w:hAnsi="Arial Narrow" w:cs="Arial"/>
           <w:bCs/>
@@ -45429,8 +45817,7 @@
           <w:szCs w:val="24"/>
           <w:lang w:val="ru-BY"/>
         </w:rPr>
-        <w:t xml:space="preserve"> Рисунок представлен ниже.</w:t>
-      </w:r>
+      </w:pPr>
     </w:p>
     <w:p>
       <w:pPr>
@@ -45444,23 +45831,11 @@
           <w:lang w:val="ru-BY"/>
         </w:rPr>
       </w:pPr>
-    </w:p>
-    <w:p>
-      <w:pPr>
-        <w:spacing w:after="0" w:line="240" w:lineRule="auto"/>
+      <w:r>
         <w:rPr>
           <w:rFonts w:ascii="Arial Narrow" w:hAnsi="Arial Narrow" w:cs="Arial"/>
           <w:bCs/>
-          <w:color w:val="000000"/>
-          <w:sz w:val="24"/>
-          <w:szCs w:val="24"/>
-          <w:lang w:val="ru-BY"/>
-        </w:rPr>
-      </w:pPr>
-      <w:r>
-        <w:rPr>
-          <w:rFonts w:ascii="Arial Narrow" w:hAnsi="Arial Narrow" w:cs="Arial"/>
-          <w:bCs/>
+          <w:noProof/>
           <w:color w:val="000000"/>
           <w:sz w:val="24"/>
           <w:szCs w:val="24"/>
